--- a/flea-frame-jersey/Flea RESTful接口规范.docx
+++ b/flea-frame-jersey/Flea RESTful接口规范.docx
@@ -192,7 +192,6 @@
       <w:pPr>
         <w:ind w:firstLine="800"/>
         <w:rPr>
-          <w:rFonts w:hint="eastAsia"/>
           <w:sz w:val="40"/>
         </w:rPr>
       </w:pPr>
@@ -201,7 +200,6 @@
       <w:pPr>
         <w:ind w:firstLine="800"/>
         <w:rPr>
-          <w:rFonts w:hint="eastAsia"/>
           <w:sz w:val="40"/>
         </w:rPr>
       </w:pPr>
@@ -210,7 +208,6 @@
       <w:pPr>
         <w:ind w:firstLine="800"/>
         <w:rPr>
-          <w:rFonts w:hint="eastAsia"/>
           <w:sz w:val="40"/>
         </w:rPr>
       </w:pPr>
@@ -974,25 +971,838 @@
         <w:ind w:firstLineChars="200" w:firstLine="480"/>
         <w:rPr>
           <w:rStyle w:val="a5"/>
+          <w:rFonts w:hint="eastAsia"/>
+          <w:color w:val="000000" w:themeColor="text1"/>
           <w:u w:val="none"/>
         </w:rPr>
       </w:pPr>
-      <w:hyperlink r:id="rId6" w:history="1">
-        <w:r>
-          <w:rPr>
-            <w:rStyle w:val="a5"/>
-            <w:rFonts w:hint="eastAsia"/>
-          </w:rPr>
-          <w:t>http://ffs.huazie.com/</w:t>
-        </w:r>
-      </w:hyperlink>
       <w:r>
         <w:rPr>
           <w:rStyle w:val="a5"/>
           <w:rFonts w:hint="eastAsia"/>
-        </w:rPr>
-        <w:t>fleafs</w:t>
-      </w:r>
+          <w:color w:val="000000" w:themeColor="text1"/>
+          <w:u w:val="none"/>
+        </w:rPr>
+        <w:t>服务端</w:t>
+      </w:r>
+      <w:r>
+        <w:rPr>
+          <w:rStyle w:val="a5"/>
+          <w:rFonts w:hint="eastAsia"/>
+          <w:color w:val="000000" w:themeColor="text1"/>
+          <w:u w:val="none"/>
+        </w:rPr>
+        <w:t>主机</w:t>
+      </w:r>
+      <w:bookmarkStart w:id="0" w:name="_GoBack"/>
+      <w:bookmarkEnd w:id="0"/>
+      <w:r>
+        <w:rPr>
+          <w:rStyle w:val="a5"/>
+          <w:rFonts w:hint="eastAsia"/>
+          <w:color w:val="000000" w:themeColor="text1"/>
+          <w:u w:val="none"/>
+        </w:rPr>
+        <w:t>地址</w:t>
+      </w:r>
+      <w:r>
+        <w:rPr>
+          <w:rStyle w:val="a5"/>
+          <w:rFonts w:hint="eastAsia"/>
+          <w:color w:val="000000" w:themeColor="text1"/>
+          <w:u w:val="none"/>
+        </w:rPr>
+        <w:t>/</w:t>
+      </w:r>
+      <w:r>
+        <w:rPr>
+          <w:rStyle w:val="a5"/>
+          <w:rFonts w:hint="eastAsia"/>
+          <w:color w:val="000000" w:themeColor="text1"/>
+          <w:u w:val="none"/>
+        </w:rPr>
+        <w:t>自定义部分</w:t>
+      </w:r>
+      <w:r>
+        <w:rPr>
+          <w:rStyle w:val="a5"/>
+          <w:rFonts w:hint="eastAsia"/>
+          <w:color w:val="000000" w:themeColor="text1"/>
+          <w:u w:val="none"/>
+        </w:rPr>
+        <w:t xml:space="preserve"> </w:t>
+      </w:r>
+      <w:r>
+        <w:rPr>
+          <w:rStyle w:val="a5"/>
+          <w:rFonts w:hint="eastAsia"/>
+          <w:color w:val="000000" w:themeColor="text1"/>
+          <w:u w:val="none"/>
+        </w:rPr>
+        <w:t>（</w:t>
+      </w:r>
+      <w:r>
+        <w:rPr>
+          <w:rStyle w:val="a5"/>
+          <w:rFonts w:hint="eastAsia"/>
+          <w:color w:val="000000" w:themeColor="text1"/>
+          <w:u w:val="none"/>
+        </w:rPr>
+        <w:t>http://ffs.huazie.com/fleafs</w:t>
+      </w:r>
+      <w:r>
+        <w:rPr>
+          <w:rStyle w:val="a5"/>
+          <w:rFonts w:hint="eastAsia"/>
+          <w:color w:val="000000" w:themeColor="text1"/>
+          <w:u w:val="none"/>
+        </w:rPr>
+        <w:t>）</w:t>
+      </w:r>
+    </w:p>
+    <w:p>
+      <w:pPr>
+        <w:ind w:firstLineChars="200" w:firstLine="482"/>
+        <w:rPr>
+          <w:rStyle w:val="a5"/>
+          <w:rFonts w:hint="eastAsia"/>
+          <w:color w:val="000000" w:themeColor="text1"/>
+          <w:u w:val="none"/>
+        </w:rPr>
+      </w:pPr>
+      <w:r>
+        <w:rPr>
+          <w:rStyle w:val="a5"/>
+          <w:rFonts w:hint="eastAsia"/>
+          <w:b/>
+          <w:color w:val="000000" w:themeColor="text1"/>
+          <w:u w:val="none"/>
+        </w:rPr>
+        <w:t>自定义部分</w:t>
+      </w:r>
+      <w:r>
+        <w:rPr>
+          <w:rStyle w:val="a5"/>
+          <w:rFonts w:hint="eastAsia"/>
+          <w:b/>
+          <w:color w:val="000000" w:themeColor="text1"/>
+          <w:u w:val="none"/>
+        </w:rPr>
+        <w:t xml:space="preserve"> </w:t>
+      </w:r>
+      <w:r>
+        <w:rPr>
+          <w:rStyle w:val="a5"/>
+          <w:rFonts w:hint="eastAsia"/>
+          <w:color w:val="000000" w:themeColor="text1"/>
+          <w:u w:val="none"/>
+        </w:rPr>
+        <w:t>可见如下代码中</w:t>
+      </w:r>
+      <w:r>
+        <w:rPr>
+          <w:rStyle w:val="a5"/>
+          <w:rFonts w:hint="eastAsia"/>
+          <w:color w:val="000000" w:themeColor="text1"/>
+          <w:u w:val="none"/>
+        </w:rPr>
+        <w:t xml:space="preserve"> </w:t>
+      </w:r>
+      <w:r>
+        <w:rPr>
+          <w:rStyle w:val="a5"/>
+          <w:rFonts w:hint="eastAsia"/>
+          <w:color w:val="000000" w:themeColor="text1"/>
+          <w:u w:val="none"/>
+        </w:rPr>
+        <w:t>注解</w:t>
+      </w:r>
+      <w:r>
+        <w:rPr>
+          <w:rStyle w:val="a5"/>
+          <w:rFonts w:hint="eastAsia"/>
+          <w:color w:val="000000" w:themeColor="text1"/>
+          <w:u w:val="none"/>
+        </w:rPr>
+        <w:t xml:space="preserve"> </w:t>
+      </w:r>
+      <w:r>
+        <w:rPr>
+          <w:rStyle w:val="a5"/>
+          <w:rFonts w:hint="eastAsia"/>
+          <w:b/>
+          <w:color w:val="000000" w:themeColor="text1"/>
+          <w:u w:val="none"/>
+        </w:rPr>
+        <w:t>ApplicationPath</w:t>
+      </w:r>
+      <w:r>
+        <w:rPr>
+          <w:rStyle w:val="a5"/>
+          <w:rFonts w:hint="eastAsia"/>
+          <w:color w:val="000000" w:themeColor="text1"/>
+          <w:u w:val="none"/>
+        </w:rPr>
+        <w:t xml:space="preserve"> </w:t>
+      </w:r>
+      <w:r>
+        <w:rPr>
+          <w:rStyle w:val="a5"/>
+          <w:rFonts w:hint="eastAsia"/>
+          <w:color w:val="000000" w:themeColor="text1"/>
+          <w:u w:val="none"/>
+        </w:rPr>
+        <w:t>内容</w:t>
+      </w:r>
+    </w:p>
+    <w:p>
+      <w:pPr>
+        <w:widowControl/>
+        <w:shd w:val="clear" w:color="auto" w:fill="2B2B2B"/>
+        <w:tabs>
+          <w:tab w:val="left" w:pos="916"/>
+          <w:tab w:val="left" w:pos="1832"/>
+          <w:tab w:val="left" w:pos="2748"/>
+          <w:tab w:val="left" w:pos="3664"/>
+          <w:tab w:val="left" w:pos="4580"/>
+          <w:tab w:val="left" w:pos="5496"/>
+          <w:tab w:val="left" w:pos="6412"/>
+          <w:tab w:val="left" w:pos="7328"/>
+          <w:tab w:val="left" w:pos="8244"/>
+          <w:tab w:val="left" w:pos="9160"/>
+          <w:tab w:val="left" w:pos="10076"/>
+          <w:tab w:val="left" w:pos="10992"/>
+          <w:tab w:val="left" w:pos="11908"/>
+          <w:tab w:val="left" w:pos="12824"/>
+          <w:tab w:val="left" w:pos="13740"/>
+          <w:tab w:val="left" w:pos="14656"/>
+        </w:tabs>
+        <w:spacing w:line="240" w:lineRule="auto"/>
+        <w:jc w:val="left"/>
+        <w:rPr>
+          <w:rFonts w:ascii="Consolas" w:eastAsia="宋体" w:hAnsi="Consolas" w:cs="Consolas"/>
+          <w:color w:val="A9B7C6"/>
+          <w:kern w:val="0"/>
+          <w:sz w:val="21"/>
+          <w:szCs w:val="21"/>
+        </w:rPr>
+      </w:pPr>
+      <w:r>
+        <w:rPr>
+          <w:rFonts w:ascii="Consolas" w:eastAsia="宋体" w:hAnsi="Consolas" w:cs="Consolas"/>
+          <w:i/>
+          <w:iCs/>
+          <w:color w:val="629755"/>
+          <w:kern w:val="0"/>
+          <w:sz w:val="21"/>
+          <w:szCs w:val="21"/>
+        </w:rPr>
+        <w:t>/**</w:t>
+      </w:r>
+      <w:r>
+        <w:rPr>
+          <w:rFonts w:ascii="Consolas" w:eastAsia="宋体" w:hAnsi="Consolas" w:cs="Consolas"/>
+          <w:i/>
+          <w:iCs/>
+          <w:color w:val="629755"/>
+          <w:kern w:val="0"/>
+          <w:sz w:val="21"/>
+          <w:szCs w:val="21"/>
+        </w:rPr>
+        <w:br/>
+        <w:t xml:space="preserve"> * </w:t>
+      </w:r>
+      <w:r>
+        <w:rPr>
+          <w:rFonts w:ascii="Consolas" w:eastAsia="宋体" w:hAnsi="Consolas" w:cs="Consolas"/>
+          <w:i/>
+          <w:iCs/>
+          <w:color w:val="77B767"/>
+          <w:kern w:val="0"/>
+          <w:sz w:val="21"/>
+          <w:szCs w:val="21"/>
+        </w:rPr>
+        <w:t xml:space="preserve">&lt;p&gt; </w:t>
+      </w:r>
+      <w:r>
+        <w:rPr>
+          <w:rFonts w:ascii="Consolas" w:eastAsia="宋体" w:hAnsi="Consolas" w:cs="Consolas"/>
+          <w:i/>
+          <w:iCs/>
+          <w:color w:val="629755"/>
+          <w:kern w:val="0"/>
+          <w:sz w:val="21"/>
+          <w:szCs w:val="21"/>
+        </w:rPr>
+        <w:t xml:space="preserve">FleaFS </w:t>
+      </w:r>
+      <w:r>
+        <w:rPr>
+          <w:rFonts w:ascii="宋体" w:eastAsia="宋体" w:hAnsi="宋体" w:cs="Consolas" w:hint="eastAsia"/>
+          <w:i/>
+          <w:iCs/>
+          <w:color w:val="629755"/>
+          <w:kern w:val="0"/>
+          <w:sz w:val="21"/>
+          <w:szCs w:val="21"/>
+        </w:rPr>
+        <w:t xml:space="preserve">资源入口 </w:t>
+      </w:r>
+      <w:r>
+        <w:rPr>
+          <w:rFonts w:ascii="Consolas" w:eastAsia="宋体" w:hAnsi="Consolas" w:cs="Consolas"/>
+          <w:i/>
+          <w:iCs/>
+          <w:color w:val="77B767"/>
+          <w:kern w:val="0"/>
+          <w:sz w:val="21"/>
+          <w:szCs w:val="21"/>
+        </w:rPr>
+        <w:t>&lt;/p&gt;</w:t>
+      </w:r>
+      <w:r>
+        <w:rPr>
+          <w:rFonts w:ascii="Consolas" w:eastAsia="宋体" w:hAnsi="Consolas" w:cs="Consolas"/>
+          <w:i/>
+          <w:iCs/>
+          <w:color w:val="77B767"/>
+          <w:kern w:val="0"/>
+          <w:sz w:val="21"/>
+          <w:szCs w:val="21"/>
+        </w:rPr>
+        <w:br/>
+        <w:t xml:space="preserve"> </w:t>
+      </w:r>
+      <w:r>
+        <w:rPr>
+          <w:rFonts w:ascii="Consolas" w:eastAsia="宋体" w:hAnsi="Consolas" w:cs="Consolas"/>
+          <w:i/>
+          <w:iCs/>
+          <w:color w:val="629755"/>
+          <w:kern w:val="0"/>
+          <w:sz w:val="21"/>
+          <w:szCs w:val="21"/>
+        </w:rPr>
+        <w:t>*</w:t>
+      </w:r>
+      <w:r>
+        <w:rPr>
+          <w:rFonts w:ascii="Consolas" w:eastAsia="宋体" w:hAnsi="Consolas" w:cs="Consolas"/>
+          <w:i/>
+          <w:iCs/>
+          <w:color w:val="629755"/>
+          <w:kern w:val="0"/>
+          <w:sz w:val="21"/>
+          <w:szCs w:val="21"/>
+        </w:rPr>
+        <w:br/>
+        <w:t xml:space="preserve"> * </w:t>
+      </w:r>
+      <w:r>
+        <w:rPr>
+          <w:rFonts w:ascii="Consolas" w:eastAsia="宋体" w:hAnsi="Consolas" w:cs="Consolas"/>
+          <w:b/>
+          <w:bCs/>
+          <w:i/>
+          <w:iCs/>
+          <w:color w:val="629755"/>
+          <w:kern w:val="0"/>
+          <w:sz w:val="21"/>
+          <w:szCs w:val="21"/>
+        </w:rPr>
+        <w:t xml:space="preserve">@author </w:t>
+      </w:r>
+      <w:r>
+        <w:rPr>
+          <w:rFonts w:ascii="Consolas" w:eastAsia="宋体" w:hAnsi="Consolas" w:cs="Consolas"/>
+          <w:i/>
+          <w:iCs/>
+          <w:color w:val="629755"/>
+          <w:kern w:val="0"/>
+          <w:sz w:val="21"/>
+          <w:szCs w:val="21"/>
+        </w:rPr>
+        <w:t>huazie</w:t>
+      </w:r>
+      <w:r>
+        <w:rPr>
+          <w:rFonts w:ascii="Consolas" w:eastAsia="宋体" w:hAnsi="Consolas" w:cs="Consolas"/>
+          <w:i/>
+          <w:iCs/>
+          <w:color w:val="629755"/>
+          <w:kern w:val="0"/>
+          <w:sz w:val="21"/>
+          <w:szCs w:val="21"/>
+        </w:rPr>
+        <w:br/>
+        <w:t xml:space="preserve"> * </w:t>
+      </w:r>
+      <w:r>
+        <w:rPr>
+          <w:rFonts w:ascii="Consolas" w:eastAsia="宋体" w:hAnsi="Consolas" w:cs="Consolas"/>
+          <w:b/>
+          <w:bCs/>
+          <w:i/>
+          <w:iCs/>
+          <w:color w:val="629755"/>
+          <w:kern w:val="0"/>
+          <w:sz w:val="21"/>
+          <w:szCs w:val="21"/>
+        </w:rPr>
+        <w:t xml:space="preserve">@version </w:t>
+      </w:r>
+      <w:r>
+        <w:rPr>
+          <w:rFonts w:ascii="Consolas" w:eastAsia="宋体" w:hAnsi="Consolas" w:cs="Consolas"/>
+          <w:i/>
+          <w:iCs/>
+          <w:color w:val="629755"/>
+          <w:kern w:val="0"/>
+          <w:sz w:val="21"/>
+          <w:szCs w:val="21"/>
+        </w:rPr>
+        <w:t>1.0.0</w:t>
+      </w:r>
+      <w:r>
+        <w:rPr>
+          <w:rFonts w:ascii="Consolas" w:eastAsia="宋体" w:hAnsi="Consolas" w:cs="Consolas"/>
+          <w:i/>
+          <w:iCs/>
+          <w:color w:val="629755"/>
+          <w:kern w:val="0"/>
+          <w:sz w:val="21"/>
+          <w:szCs w:val="21"/>
+        </w:rPr>
+        <w:br/>
+        <w:t xml:space="preserve"> * </w:t>
+      </w:r>
+      <w:r>
+        <w:rPr>
+          <w:rFonts w:ascii="Consolas" w:eastAsia="宋体" w:hAnsi="Consolas" w:cs="Consolas"/>
+          <w:b/>
+          <w:bCs/>
+          <w:i/>
+          <w:iCs/>
+          <w:color w:val="629755"/>
+          <w:kern w:val="0"/>
+          <w:sz w:val="21"/>
+          <w:szCs w:val="21"/>
+        </w:rPr>
+        <w:t xml:space="preserve">@since </w:t>
+      </w:r>
+      <w:r>
+        <w:rPr>
+          <w:rFonts w:ascii="Consolas" w:eastAsia="宋体" w:hAnsi="Consolas" w:cs="Consolas"/>
+          <w:i/>
+          <w:iCs/>
+          <w:color w:val="629755"/>
+          <w:kern w:val="0"/>
+          <w:sz w:val="21"/>
+          <w:szCs w:val="21"/>
+        </w:rPr>
+        <w:t>1.0.0</w:t>
+      </w:r>
+      <w:r>
+        <w:rPr>
+          <w:rFonts w:ascii="Consolas" w:eastAsia="宋体" w:hAnsi="Consolas" w:cs="Consolas"/>
+          <w:i/>
+          <w:iCs/>
+          <w:color w:val="629755"/>
+          <w:kern w:val="0"/>
+          <w:sz w:val="21"/>
+          <w:szCs w:val="21"/>
+        </w:rPr>
+        <w:br/>
+        <w:t xml:space="preserve"> */</w:t>
+      </w:r>
+      <w:r>
+        <w:rPr>
+          <w:rFonts w:ascii="Consolas" w:eastAsia="宋体" w:hAnsi="Consolas" w:cs="Consolas"/>
+          <w:i/>
+          <w:iCs/>
+          <w:color w:val="629755"/>
+          <w:kern w:val="0"/>
+          <w:sz w:val="21"/>
+          <w:szCs w:val="21"/>
+        </w:rPr>
+        <w:br/>
+      </w:r>
+      <w:r>
+        <w:rPr>
+          <w:rFonts w:ascii="Consolas" w:eastAsia="宋体" w:hAnsi="Consolas" w:cs="Consolas"/>
+          <w:color w:val="BBB529"/>
+          <w:kern w:val="0"/>
+          <w:sz w:val="21"/>
+          <w:szCs w:val="21"/>
+        </w:rPr>
+        <w:t>@ApplicationPath</w:t>
+      </w:r>
+      <w:r>
+        <w:rPr>
+          <w:rFonts w:ascii="Consolas" w:eastAsia="宋体" w:hAnsi="Consolas" w:cs="Consolas"/>
+          <w:color w:val="A9B7C6"/>
+          <w:kern w:val="0"/>
+          <w:sz w:val="21"/>
+          <w:szCs w:val="21"/>
+        </w:rPr>
+        <w:t>(</w:t>
+      </w:r>
+      <w:r>
+        <w:rPr>
+          <w:rFonts w:ascii="Consolas" w:eastAsia="宋体" w:hAnsi="Consolas" w:cs="Consolas"/>
+          <w:color w:val="6A8759"/>
+          <w:kern w:val="0"/>
+          <w:sz w:val="21"/>
+          <w:szCs w:val="21"/>
+        </w:rPr>
+        <w:t>"/fleafs/*"</w:t>
+      </w:r>
+      <w:r>
+        <w:rPr>
+          <w:rFonts w:ascii="Consolas" w:eastAsia="宋体" w:hAnsi="Consolas" w:cs="Consolas"/>
+          <w:color w:val="A9B7C6"/>
+          <w:kern w:val="0"/>
+          <w:sz w:val="21"/>
+          <w:szCs w:val="21"/>
+        </w:rPr>
+        <w:t>)</w:t>
+      </w:r>
+      <w:r>
+        <w:rPr>
+          <w:rFonts w:ascii="Consolas" w:eastAsia="宋体" w:hAnsi="Consolas" w:cs="Consolas"/>
+          <w:color w:val="A9B7C6"/>
+          <w:kern w:val="0"/>
+          <w:sz w:val="21"/>
+          <w:szCs w:val="21"/>
+        </w:rPr>
+        <w:br/>
+      </w:r>
+      <w:r>
+        <w:rPr>
+          <w:rFonts w:ascii="Consolas" w:eastAsia="宋体" w:hAnsi="Consolas" w:cs="Consolas"/>
+          <w:color w:val="CC7832"/>
+          <w:kern w:val="0"/>
+          <w:sz w:val="21"/>
+          <w:szCs w:val="21"/>
+        </w:rPr>
+        <w:t xml:space="preserve">public class </w:t>
+      </w:r>
+      <w:r>
+        <w:rPr>
+          <w:rFonts w:ascii="Consolas" w:eastAsia="宋体" w:hAnsi="Consolas" w:cs="Consolas"/>
+          <w:color w:val="A9B7C6"/>
+          <w:kern w:val="0"/>
+          <w:sz w:val="21"/>
+          <w:szCs w:val="21"/>
+        </w:rPr>
+        <w:t xml:space="preserve">FleaFSResourceConfig </w:t>
+      </w:r>
+      <w:r>
+        <w:rPr>
+          <w:rFonts w:ascii="Consolas" w:eastAsia="宋体" w:hAnsi="Consolas" w:cs="Consolas"/>
+          <w:color w:val="CC7832"/>
+          <w:kern w:val="0"/>
+          <w:sz w:val="21"/>
+          <w:szCs w:val="21"/>
+        </w:rPr>
+        <w:t xml:space="preserve">extends </w:t>
+      </w:r>
+      <w:r>
+        <w:rPr>
+          <w:rFonts w:ascii="Consolas" w:eastAsia="宋体" w:hAnsi="Consolas" w:cs="Consolas"/>
+          <w:color w:val="A9B7C6"/>
+          <w:kern w:val="0"/>
+          <w:sz w:val="21"/>
+          <w:szCs w:val="21"/>
+        </w:rPr>
+        <w:t>FleaResourceConfig {</w:t>
+      </w:r>
+      <w:r>
+        <w:rPr>
+          <w:rFonts w:ascii="Consolas" w:eastAsia="宋体" w:hAnsi="Consolas" w:cs="Consolas"/>
+          <w:color w:val="A9B7C6"/>
+          <w:kern w:val="0"/>
+          <w:sz w:val="21"/>
+          <w:szCs w:val="21"/>
+        </w:rPr>
+        <w:br/>
+      </w:r>
+      <w:r>
+        <w:rPr>
+          <w:rFonts w:ascii="Consolas" w:eastAsia="宋体" w:hAnsi="Consolas" w:cs="Consolas"/>
+          <w:color w:val="A9B7C6"/>
+          <w:kern w:val="0"/>
+          <w:sz w:val="21"/>
+          <w:szCs w:val="21"/>
+        </w:rPr>
+        <w:br/>
+        <w:t xml:space="preserve">    </w:t>
+      </w:r>
+      <w:r>
+        <w:rPr>
+          <w:rFonts w:ascii="Consolas" w:eastAsia="宋体" w:hAnsi="Consolas" w:cs="Consolas"/>
+          <w:i/>
+          <w:iCs/>
+          <w:color w:val="629755"/>
+          <w:kern w:val="0"/>
+          <w:sz w:val="21"/>
+          <w:szCs w:val="21"/>
+        </w:rPr>
+        <w:t>/**</w:t>
+      </w:r>
+      <w:r>
+        <w:rPr>
+          <w:rFonts w:ascii="Consolas" w:eastAsia="宋体" w:hAnsi="Consolas" w:cs="Consolas"/>
+          <w:i/>
+          <w:iCs/>
+          <w:color w:val="629755"/>
+          <w:kern w:val="0"/>
+          <w:sz w:val="21"/>
+          <w:szCs w:val="21"/>
+        </w:rPr>
+        <w:br/>
+        <w:t xml:space="preserve">     * </w:t>
+      </w:r>
+      <w:r>
+        <w:rPr>
+          <w:rFonts w:ascii="Consolas" w:eastAsia="宋体" w:hAnsi="Consolas" w:cs="Consolas"/>
+          <w:i/>
+          <w:iCs/>
+          <w:color w:val="77B767"/>
+          <w:kern w:val="0"/>
+          <w:sz w:val="21"/>
+          <w:szCs w:val="21"/>
+        </w:rPr>
+        <w:t xml:space="preserve">&lt;p&gt; </w:t>
+      </w:r>
+      <w:r>
+        <w:rPr>
+          <w:rFonts w:ascii="宋体" w:eastAsia="宋体" w:hAnsi="宋体" w:cs="Consolas" w:hint="eastAsia"/>
+          <w:i/>
+          <w:iCs/>
+          <w:color w:val="629755"/>
+          <w:kern w:val="0"/>
+          <w:sz w:val="21"/>
+          <w:szCs w:val="21"/>
+        </w:rPr>
+        <w:t xml:space="preserve">无参构造方法 </w:t>
+      </w:r>
+      <w:r>
+        <w:rPr>
+          <w:rFonts w:ascii="Consolas" w:eastAsia="宋体" w:hAnsi="Consolas" w:cs="Consolas"/>
+          <w:i/>
+          <w:iCs/>
+          <w:color w:val="77B767"/>
+          <w:kern w:val="0"/>
+          <w:sz w:val="21"/>
+          <w:szCs w:val="21"/>
+        </w:rPr>
+        <w:t>&lt;/p&gt;</w:t>
+      </w:r>
+      <w:r>
+        <w:rPr>
+          <w:rFonts w:ascii="Consolas" w:eastAsia="宋体" w:hAnsi="Consolas" w:cs="Consolas"/>
+          <w:i/>
+          <w:iCs/>
+          <w:color w:val="77B767"/>
+          <w:kern w:val="0"/>
+          <w:sz w:val="21"/>
+          <w:szCs w:val="21"/>
+        </w:rPr>
+        <w:br/>
+        <w:t xml:space="preserve">     </w:t>
+      </w:r>
+      <w:r>
+        <w:rPr>
+          <w:rFonts w:ascii="Consolas" w:eastAsia="宋体" w:hAnsi="Consolas" w:cs="Consolas"/>
+          <w:i/>
+          <w:iCs/>
+          <w:color w:val="629755"/>
+          <w:kern w:val="0"/>
+          <w:sz w:val="21"/>
+          <w:szCs w:val="21"/>
+        </w:rPr>
+        <w:t>*</w:t>
+      </w:r>
+      <w:r>
+        <w:rPr>
+          <w:rFonts w:ascii="Consolas" w:eastAsia="宋体" w:hAnsi="Consolas" w:cs="Consolas"/>
+          <w:i/>
+          <w:iCs/>
+          <w:color w:val="629755"/>
+          <w:kern w:val="0"/>
+          <w:sz w:val="21"/>
+          <w:szCs w:val="21"/>
+        </w:rPr>
+        <w:br/>
+        <w:t xml:space="preserve">     * </w:t>
+      </w:r>
+      <w:r>
+        <w:rPr>
+          <w:rFonts w:ascii="Consolas" w:eastAsia="宋体" w:hAnsi="Consolas" w:cs="Consolas"/>
+          <w:b/>
+          <w:bCs/>
+          <w:i/>
+          <w:iCs/>
+          <w:color w:val="629755"/>
+          <w:kern w:val="0"/>
+          <w:sz w:val="21"/>
+          <w:szCs w:val="21"/>
+        </w:rPr>
+        <w:t xml:space="preserve">@since </w:t>
+      </w:r>
+      <w:r>
+        <w:rPr>
+          <w:rFonts w:ascii="Consolas" w:eastAsia="宋体" w:hAnsi="Consolas" w:cs="Consolas"/>
+          <w:i/>
+          <w:iCs/>
+          <w:color w:val="629755"/>
+          <w:kern w:val="0"/>
+          <w:sz w:val="21"/>
+          <w:szCs w:val="21"/>
+        </w:rPr>
+        <w:t>1.0.0</w:t>
+      </w:r>
+      <w:r>
+        <w:rPr>
+          <w:rFonts w:ascii="Consolas" w:eastAsia="宋体" w:hAnsi="Consolas" w:cs="Consolas"/>
+          <w:i/>
+          <w:iCs/>
+          <w:color w:val="629755"/>
+          <w:kern w:val="0"/>
+          <w:sz w:val="21"/>
+          <w:szCs w:val="21"/>
+        </w:rPr>
+        <w:br/>
+        <w:t xml:space="preserve">     */</w:t>
+      </w:r>
+      <w:r>
+        <w:rPr>
+          <w:rFonts w:ascii="Consolas" w:eastAsia="宋体" w:hAnsi="Consolas" w:cs="Consolas"/>
+          <w:i/>
+          <w:iCs/>
+          <w:color w:val="629755"/>
+          <w:kern w:val="0"/>
+          <w:sz w:val="21"/>
+          <w:szCs w:val="21"/>
+        </w:rPr>
+        <w:br/>
+        <w:t xml:space="preserve">    </w:t>
+      </w:r>
+      <w:r>
+        <w:rPr>
+          <w:rFonts w:ascii="Consolas" w:eastAsia="宋体" w:hAnsi="Consolas" w:cs="Consolas"/>
+          <w:color w:val="CC7832"/>
+          <w:kern w:val="0"/>
+          <w:sz w:val="21"/>
+          <w:szCs w:val="21"/>
+        </w:rPr>
+        <w:t xml:space="preserve">public </w:t>
+      </w:r>
+      <w:r>
+        <w:rPr>
+          <w:rFonts w:ascii="Consolas" w:eastAsia="宋体" w:hAnsi="Consolas" w:cs="Consolas"/>
+          <w:color w:val="FFC66D"/>
+          <w:kern w:val="0"/>
+          <w:sz w:val="21"/>
+          <w:szCs w:val="21"/>
+        </w:rPr>
+        <w:t>FleaFSResourceConfig</w:t>
+      </w:r>
+      <w:r>
+        <w:rPr>
+          <w:rFonts w:ascii="Consolas" w:eastAsia="宋体" w:hAnsi="Consolas" w:cs="Consolas"/>
+          <w:color w:val="A9B7C6"/>
+          <w:kern w:val="0"/>
+          <w:sz w:val="21"/>
+          <w:szCs w:val="21"/>
+        </w:rPr>
+        <w:t>() {</w:t>
+      </w:r>
+      <w:r>
+        <w:rPr>
+          <w:rFonts w:ascii="Consolas" w:eastAsia="宋体" w:hAnsi="Consolas" w:cs="Consolas"/>
+          <w:color w:val="A9B7C6"/>
+          <w:kern w:val="0"/>
+          <w:sz w:val="21"/>
+          <w:szCs w:val="21"/>
+        </w:rPr>
+        <w:br/>
+        <w:t xml:space="preserve">        </w:t>
+      </w:r>
+      <w:r>
+        <w:rPr>
+          <w:rFonts w:ascii="Consolas" w:eastAsia="宋体" w:hAnsi="Consolas" w:cs="Consolas"/>
+          <w:color w:val="CC7832"/>
+          <w:kern w:val="0"/>
+          <w:sz w:val="21"/>
+          <w:szCs w:val="21"/>
+        </w:rPr>
+        <w:t>super</w:t>
+      </w:r>
+      <w:r>
+        <w:rPr>
+          <w:rFonts w:ascii="Consolas" w:eastAsia="宋体" w:hAnsi="Consolas" w:cs="Consolas"/>
+          <w:color w:val="A9B7C6"/>
+          <w:kern w:val="0"/>
+          <w:sz w:val="21"/>
+          <w:szCs w:val="21"/>
+        </w:rPr>
+        <w:t>()</w:t>
+      </w:r>
+      <w:r>
+        <w:rPr>
+          <w:rFonts w:ascii="Consolas" w:eastAsia="宋体" w:hAnsi="Consolas" w:cs="Consolas"/>
+          <w:color w:val="CC7832"/>
+          <w:kern w:val="0"/>
+          <w:sz w:val="21"/>
+          <w:szCs w:val="21"/>
+        </w:rPr>
+        <w:t>;</w:t>
+      </w:r>
+      <w:r>
+        <w:rPr>
+          <w:rFonts w:ascii="Consolas" w:eastAsia="宋体" w:hAnsi="Consolas" w:cs="Consolas"/>
+          <w:color w:val="CC7832"/>
+          <w:kern w:val="0"/>
+          <w:sz w:val="21"/>
+          <w:szCs w:val="21"/>
+        </w:rPr>
+        <w:br/>
+        <w:t xml:space="preserve">    </w:t>
+      </w:r>
+      <w:r>
+        <w:rPr>
+          <w:rFonts w:ascii="Consolas" w:eastAsia="宋体" w:hAnsi="Consolas" w:cs="Consolas"/>
+          <w:color w:val="A9B7C6"/>
+          <w:kern w:val="0"/>
+          <w:sz w:val="21"/>
+          <w:szCs w:val="21"/>
+        </w:rPr>
+        <w:t>}</w:t>
+      </w:r>
+      <w:r>
+        <w:rPr>
+          <w:rFonts w:ascii="Consolas" w:eastAsia="宋体" w:hAnsi="Consolas" w:cs="Consolas"/>
+          <w:color w:val="A9B7C6"/>
+          <w:kern w:val="0"/>
+          <w:sz w:val="21"/>
+          <w:szCs w:val="21"/>
+        </w:rPr>
+        <w:br/>
+        <w:t>}</w:t>
+      </w:r>
+    </w:p>
+    <w:p>
+      <w:pPr>
+        <w:ind w:firstLineChars="200" w:firstLine="480"/>
+        <w:rPr>
+          <w:rStyle w:val="a5"/>
+          <w:rFonts w:hint="eastAsia"/>
+          <w:color w:val="000000" w:themeColor="text1"/>
+          <w:u w:val="none"/>
+        </w:rPr>
+      </w:pPr>
     </w:p>
     <w:p>
       <w:pPr>
@@ -1006,6 +1816,7 @@
         <w:rPr>
           <w:rFonts w:hint="eastAsia"/>
         </w:rPr>
+        <w:lastRenderedPageBreak/>
         <w:t>请求报文</w:t>
       </w:r>
     </w:p>
@@ -1171,16 +1982,7 @@
           <w:rFonts w:ascii="Consolas" w:hAnsi="Consolas" w:cs="Consolas"/>
           <w:sz w:val="18"/>
         </w:rPr>
-        <w:t xml:space="preserve">            &lt;SERVICE_CODE&gt;</w:t>
-      </w:r>
-      <w:bookmarkStart w:id="0" w:name="_GoBack"/>
-      <w:bookmarkEnd w:id="0"/>
-      <w:r>
-        <w:rPr>
-          <w:rFonts w:ascii="Consolas" w:hAnsi="Consolas" w:cs="Consolas"/>
-          <w:sz w:val="18"/>
-        </w:rPr>
-        <w:t>&lt;/SERVICE_CODE&gt;</w:t>
+        <w:t xml:space="preserve">            &lt;SERVICE_CODE&gt;&lt;/SERVICE_CODE&gt;</w:t>
       </w:r>
     </w:p>
     <w:p>
@@ -1295,7 +2097,6 @@
           <w:rFonts w:ascii="Consolas" w:hAnsi="Consolas" w:cs="Consolas"/>
           <w:sz w:val="18"/>
         </w:rPr>
-        <w:lastRenderedPageBreak/>
         <w:t xml:space="preserve">    &lt;/REQUEST&gt;</w:t>
       </w:r>
     </w:p>
@@ -1568,6 +2369,7 @@
         <w:rPr>
           <w:rFonts w:hint="eastAsia"/>
         </w:rPr>
+        <w:lastRenderedPageBreak/>
         <w:t>业务定义</w:t>
       </w:r>
     </w:p>
@@ -2320,6 +3122,57 @@
       <w:u w:val="single"/>
     </w:rPr>
   </w:style>
+  <w:style w:type="paragraph" w:styleId="HTML">
+    <w:name w:val="HTML Preformatted"/>
+    <w:basedOn w:val="a"/>
+    <w:link w:val="HTMLChar"/>
+    <w:uiPriority w:val="99"/>
+    <w:semiHidden/>
+    <w:unhideWhenUsed/>
+    <w:rsid w:val="00F23030"/>
+    <w:pPr>
+      <w:widowControl/>
+      <w:tabs>
+        <w:tab w:val="left" w:pos="916"/>
+        <w:tab w:val="left" w:pos="1832"/>
+        <w:tab w:val="left" w:pos="2748"/>
+        <w:tab w:val="left" w:pos="3664"/>
+        <w:tab w:val="left" w:pos="4580"/>
+        <w:tab w:val="left" w:pos="5496"/>
+        <w:tab w:val="left" w:pos="6412"/>
+        <w:tab w:val="left" w:pos="7328"/>
+        <w:tab w:val="left" w:pos="8244"/>
+        <w:tab w:val="left" w:pos="9160"/>
+        <w:tab w:val="left" w:pos="10076"/>
+        <w:tab w:val="left" w:pos="10992"/>
+        <w:tab w:val="left" w:pos="11908"/>
+        <w:tab w:val="left" w:pos="12824"/>
+        <w:tab w:val="left" w:pos="13740"/>
+        <w:tab w:val="left" w:pos="14656"/>
+      </w:tabs>
+      <w:spacing w:line="240" w:lineRule="auto"/>
+      <w:jc w:val="left"/>
+    </w:pPr>
+    <w:rPr>
+      <w:rFonts w:ascii="宋体" w:eastAsia="宋体" w:hAnsi="宋体" w:cs="宋体"/>
+      <w:kern w:val="0"/>
+      <w:szCs w:val="24"/>
+    </w:rPr>
+  </w:style>
+  <w:style w:type="character" w:customStyle="1" w:styleId="HTMLChar">
+    <w:name w:val="HTML 预设格式 Char"/>
+    <w:basedOn w:val="a0"/>
+    <w:link w:val="HTML"/>
+    <w:uiPriority w:val="99"/>
+    <w:semiHidden/>
+    <w:rsid w:val="00F23030"/>
+    <w:rPr>
+      <w:rFonts w:ascii="宋体" w:eastAsia="宋体" w:hAnsi="宋体" w:cs="宋体"/>
+      <w:kern w:val="0"/>
+      <w:sz w:val="24"/>
+      <w:szCs w:val="24"/>
+    </w:rPr>
+  </w:style>
 </w:styles>
 </file>
 
@@ -2724,6 +3577,57 @@
       <w:u w:val="single"/>
     </w:rPr>
   </w:style>
+  <w:style w:type="paragraph" w:styleId="HTML">
+    <w:name w:val="HTML Preformatted"/>
+    <w:basedOn w:val="a"/>
+    <w:link w:val="HTMLChar"/>
+    <w:uiPriority w:val="99"/>
+    <w:semiHidden/>
+    <w:unhideWhenUsed/>
+    <w:rsid w:val="00F23030"/>
+    <w:pPr>
+      <w:widowControl/>
+      <w:tabs>
+        <w:tab w:val="left" w:pos="916"/>
+        <w:tab w:val="left" w:pos="1832"/>
+        <w:tab w:val="left" w:pos="2748"/>
+        <w:tab w:val="left" w:pos="3664"/>
+        <w:tab w:val="left" w:pos="4580"/>
+        <w:tab w:val="left" w:pos="5496"/>
+        <w:tab w:val="left" w:pos="6412"/>
+        <w:tab w:val="left" w:pos="7328"/>
+        <w:tab w:val="left" w:pos="8244"/>
+        <w:tab w:val="left" w:pos="9160"/>
+        <w:tab w:val="left" w:pos="10076"/>
+        <w:tab w:val="left" w:pos="10992"/>
+        <w:tab w:val="left" w:pos="11908"/>
+        <w:tab w:val="left" w:pos="12824"/>
+        <w:tab w:val="left" w:pos="13740"/>
+        <w:tab w:val="left" w:pos="14656"/>
+      </w:tabs>
+      <w:spacing w:line="240" w:lineRule="auto"/>
+      <w:jc w:val="left"/>
+    </w:pPr>
+    <w:rPr>
+      <w:rFonts w:ascii="宋体" w:eastAsia="宋体" w:hAnsi="宋体" w:cs="宋体"/>
+      <w:kern w:val="0"/>
+      <w:szCs w:val="24"/>
+    </w:rPr>
+  </w:style>
+  <w:style w:type="character" w:customStyle="1" w:styleId="HTMLChar">
+    <w:name w:val="HTML 预设格式 Char"/>
+    <w:basedOn w:val="a0"/>
+    <w:link w:val="HTML"/>
+    <w:uiPriority w:val="99"/>
+    <w:semiHidden/>
+    <w:rsid w:val="00F23030"/>
+    <w:rPr>
+      <w:rFonts w:ascii="宋体" w:eastAsia="宋体" w:hAnsi="宋体" w:cs="宋体"/>
+      <w:kern w:val="0"/>
+      <w:sz w:val="24"/>
+      <w:szCs w:val="24"/>
+    </w:rPr>
+  </w:style>
 </w:styles>
 </file>
 

--- a/flea-frame-jersey/Flea RESTful接口规范.docx
+++ b/flea-frame-jersey/Flea RESTful接口规范.docx
@@ -878,6 +878,18 @@
         <w:rPr>
           <w:rFonts w:hint="eastAsia"/>
         </w:rPr>
+        <w:t>业务出入参</w:t>
+      </w:r>
+      <w:r>
+        <w:rPr>
+          <w:rFonts w:hint="eastAsia"/>
+        </w:rPr>
+        <w:t xml:space="preserve"> </w:t>
+      </w:r>
+      <w:r>
+        <w:rPr>
+          <w:rFonts w:hint="eastAsia"/>
+        </w:rPr>
         <w:t>报文</w:t>
       </w:r>
       <w:r>
@@ -971,7 +983,6 @@
         <w:ind w:firstLineChars="200" w:firstLine="480"/>
         <w:rPr>
           <w:rStyle w:val="a5"/>
-          <w:rFonts w:hint="eastAsia"/>
           <w:color w:val="000000" w:themeColor="text1"/>
           <w:u w:val="none"/>
         </w:rPr>
@@ -994,8 +1005,6 @@
         </w:rPr>
         <w:t>主机</w:t>
       </w:r>
-      <w:bookmarkStart w:id="0" w:name="_GoBack"/>
-      <w:bookmarkEnd w:id="0"/>
       <w:r>
         <w:rPr>
           <w:rStyle w:val="a5"/>
@@ -1065,7 +1074,6 @@
         <w:ind w:firstLineChars="200" w:firstLine="482"/>
         <w:rPr>
           <w:rStyle w:val="a5"/>
-          <w:rFonts w:hint="eastAsia"/>
           <w:color w:val="000000" w:themeColor="text1"/>
           <w:u w:val="none"/>
         </w:rPr>
@@ -1798,7 +1806,6 @@
         <w:ind w:firstLineChars="200" w:firstLine="480"/>
         <w:rPr>
           <w:rStyle w:val="a5"/>
-          <w:rFonts w:hint="eastAsia"/>
           <w:color w:val="000000" w:themeColor="text1"/>
           <w:u w:val="none"/>
         </w:rPr>
@@ -2062,6 +2069,27 @@
       </w:r>
       <w:r>
         <w:rPr>
+          <w:rFonts w:ascii="Consolas" w:hAnsi="Consolas" w:cs="Consolas" w:hint="eastAsia"/>
+          <w:sz w:val="18"/>
+        </w:rPr>
+        <w:t>或</w:t>
+      </w:r>
+      <w:r>
+        <w:rPr>
+          <w:rFonts w:ascii="Consolas" w:hAnsi="Consolas" w:cs="Consolas" w:hint="eastAsia"/>
+          <w:sz w:val="18"/>
+        </w:rPr>
+        <w:t>XML</w:t>
+      </w:r>
+      <w:r>
+        <w:rPr>
+          <w:rFonts w:ascii="Consolas" w:hAnsi="Consolas" w:cs="Consolas" w:hint="eastAsia"/>
+          <w:sz w:val="18"/>
+        </w:rPr>
+        <w:t>报文</w:t>
+      </w:r>
+      <w:r>
+        <w:rPr>
           <w:rFonts w:ascii="Consolas" w:hAnsi="Consolas" w:cs="Consolas"/>
           <w:sz w:val="18"/>
         </w:rPr>
@@ -2301,6 +2329,29 @@
         </w:rPr>
         <w:t>报文</w:t>
       </w:r>
+      <w:r>
+        <w:rPr>
+          <w:rFonts w:ascii="Consolas" w:hAnsi="Consolas" w:cs="Consolas" w:hint="eastAsia"/>
+          <w:sz w:val="18"/>
+        </w:rPr>
+        <w:t>或</w:t>
+      </w:r>
+      <w:r>
+        <w:rPr>
+          <w:rFonts w:ascii="Consolas" w:hAnsi="Consolas" w:cs="Consolas" w:hint="eastAsia"/>
+          <w:sz w:val="18"/>
+        </w:rPr>
+        <w:t>XML</w:t>
+      </w:r>
+      <w:r>
+        <w:rPr>
+          <w:rFonts w:ascii="Consolas" w:hAnsi="Consolas" w:cs="Consolas" w:hint="eastAsia"/>
+          <w:sz w:val="18"/>
+        </w:rPr>
+        <w:t>报文</w:t>
+      </w:r>
+      <w:bookmarkStart w:id="0" w:name="_GoBack"/>
+      <w:bookmarkEnd w:id="0"/>
       <w:r>
         <w:rPr>
           <w:rFonts w:ascii="Consolas" w:hAnsi="Consolas" w:cs="Consolas"/>
@@ -2382,6 +2433,56 @@
     </w:sectPr>
   </w:body>
 </w:document>
+</file>
+
+<file path=word/endnotes.xml><?xml version="1.0" encoding="utf-8"?>
+<w:endnotes xmlns:wpc="http://schemas.microsoft.com/office/word/2010/wordprocessingCanvas" xmlns:mc="http://schemas.openxmlformats.org/markup-compatibility/2006" xmlns:o="urn:schemas-microsoft-com:office:office" xmlns:r="http://schemas.openxmlformats.org/officeDocument/2006/relationships" xmlns:m="http://schemas.openxmlformats.org/officeDocument/2006/math" xmlns:v="urn:schemas-microsoft-com:vml" xmlns:wp14="http://schemas.microsoft.com/office/word/2010/wordprocessingDrawing" xmlns:wp="http://schemas.openxmlformats.org/drawingml/2006/wordprocessingDrawing" xmlns:w10="urn:schemas-microsoft-com:office:word" xmlns:w="http://schemas.openxmlformats.org/wordprocessingml/2006/main" xmlns:w14="http://schemas.microsoft.com/office/word/2010/wordml" xmlns:wpg="http://schemas.microsoft.com/office/word/2010/wordprocessingGroup" xmlns:wpi="http://schemas.microsoft.com/office/word/2010/wordprocessingInk" xmlns:wne="http://schemas.microsoft.com/office/word/2006/wordml" xmlns:wps="http://schemas.microsoft.com/office/word/2010/wordprocessingShape" mc:Ignorable="w14 wp14">
+  <w:endnote w:type="separator" w:id="-1">
+    <w:p>
+      <w:pPr>
+        <w:spacing w:line="240" w:lineRule="auto"/>
+      </w:pPr>
+      <w:r>
+        <w:separator/>
+      </w:r>
+    </w:p>
+  </w:endnote>
+  <w:endnote w:type="continuationSeparator" w:id="0">
+    <w:p>
+      <w:pPr>
+        <w:spacing w:line="240" w:lineRule="auto"/>
+      </w:pPr>
+      <w:r>
+        <w:continuationSeparator/>
+      </w:r>
+    </w:p>
+  </w:endnote>
+</w:endnotes>
+</file>
+
+<file path=word/footnotes.xml><?xml version="1.0" encoding="utf-8"?>
+<w:footnotes xmlns:wpc="http://schemas.microsoft.com/office/word/2010/wordprocessingCanvas" xmlns:mc="http://schemas.openxmlformats.org/markup-compatibility/2006" xmlns:o="urn:schemas-microsoft-com:office:office" xmlns:r="http://schemas.openxmlformats.org/officeDocument/2006/relationships" xmlns:m="http://schemas.openxmlformats.org/officeDocument/2006/math" xmlns:v="urn:schemas-microsoft-com:vml" xmlns:wp14="http://schemas.microsoft.com/office/word/2010/wordprocessingDrawing" xmlns:wp="http://schemas.openxmlformats.org/drawingml/2006/wordprocessingDrawing" xmlns:w10="urn:schemas-microsoft-com:office:word" xmlns:w="http://schemas.openxmlformats.org/wordprocessingml/2006/main" xmlns:w14="http://schemas.microsoft.com/office/word/2010/wordml" xmlns:wpg="http://schemas.microsoft.com/office/word/2010/wordprocessingGroup" xmlns:wpi="http://schemas.microsoft.com/office/word/2010/wordprocessingInk" xmlns:wne="http://schemas.microsoft.com/office/word/2006/wordml" xmlns:wps="http://schemas.microsoft.com/office/word/2010/wordprocessingShape" mc:Ignorable="w14 wp14">
+  <w:footnote w:type="separator" w:id="-1">
+    <w:p>
+      <w:pPr>
+        <w:spacing w:line="240" w:lineRule="auto"/>
+      </w:pPr>
+      <w:r>
+        <w:separator/>
+      </w:r>
+    </w:p>
+  </w:footnote>
+  <w:footnote w:type="continuationSeparator" w:id="0">
+    <w:p>
+      <w:pPr>
+        <w:spacing w:line="240" w:lineRule="auto"/>
+      </w:pPr>
+      <w:r>
+        <w:continuationSeparator/>
+      </w:r>
+    </w:p>
+  </w:footnote>
+</w:footnotes>
 </file>
 
 <file path=word/numbering.xml><?xml version="1.0" encoding="utf-8"?>
@@ -3173,6 +3274,73 @@
       <w:szCs w:val="24"/>
     </w:rPr>
   </w:style>
+  <w:style w:type="paragraph" w:styleId="a6">
+    <w:name w:val="header"/>
+    <w:basedOn w:val="a"/>
+    <w:link w:val="Char"/>
+    <w:uiPriority w:val="99"/>
+    <w:unhideWhenUsed/>
+    <w:rsid w:val="003E22F6"/>
+    <w:pPr>
+      <w:pBdr>
+        <w:bottom w:val="single" w:sz="6" w:space="1" w:color="auto"/>
+      </w:pBdr>
+      <w:tabs>
+        <w:tab w:val="center" w:pos="4153"/>
+        <w:tab w:val="right" w:pos="8306"/>
+      </w:tabs>
+      <w:snapToGrid w:val="0"/>
+      <w:spacing w:line="240" w:lineRule="auto"/>
+      <w:jc w:val="center"/>
+    </w:pPr>
+    <w:rPr>
+      <w:sz w:val="18"/>
+      <w:szCs w:val="18"/>
+    </w:rPr>
+  </w:style>
+  <w:style w:type="character" w:customStyle="1" w:styleId="Char">
+    <w:name w:val="页眉 Char"/>
+    <w:basedOn w:val="a0"/>
+    <w:link w:val="a6"/>
+    <w:uiPriority w:val="99"/>
+    <w:rsid w:val="003E22F6"/>
+    <w:rPr>
+      <w:sz w:val="18"/>
+      <w:szCs w:val="18"/>
+    </w:rPr>
+  </w:style>
+  <w:style w:type="paragraph" w:styleId="a7">
+    <w:name w:val="footer"/>
+    <w:basedOn w:val="a"/>
+    <w:link w:val="Char0"/>
+    <w:uiPriority w:val="99"/>
+    <w:unhideWhenUsed/>
+    <w:rsid w:val="003E22F6"/>
+    <w:pPr>
+      <w:tabs>
+        <w:tab w:val="center" w:pos="4153"/>
+        <w:tab w:val="right" w:pos="8306"/>
+      </w:tabs>
+      <w:snapToGrid w:val="0"/>
+      <w:spacing w:line="240" w:lineRule="auto"/>
+      <w:jc w:val="left"/>
+    </w:pPr>
+    <w:rPr>
+      <w:sz w:val="18"/>
+      <w:szCs w:val="18"/>
+    </w:rPr>
+  </w:style>
+  <w:style w:type="character" w:customStyle="1" w:styleId="Char0">
+    <w:name w:val="页脚 Char"/>
+    <w:basedOn w:val="a0"/>
+    <w:link w:val="a7"/>
+    <w:uiPriority w:val="99"/>
+    <w:rsid w:val="003E22F6"/>
+    <w:rPr>
+      <w:sz w:val="18"/>
+      <w:szCs w:val="18"/>
+    </w:rPr>
+  </w:style>
 </w:styles>
 </file>
 
@@ -3628,6 +3796,73 @@
       <w:szCs w:val="24"/>
     </w:rPr>
   </w:style>
+  <w:style w:type="paragraph" w:styleId="a6">
+    <w:name w:val="header"/>
+    <w:basedOn w:val="a"/>
+    <w:link w:val="Char"/>
+    <w:uiPriority w:val="99"/>
+    <w:unhideWhenUsed/>
+    <w:rsid w:val="003E22F6"/>
+    <w:pPr>
+      <w:pBdr>
+        <w:bottom w:val="single" w:sz="6" w:space="1" w:color="auto"/>
+      </w:pBdr>
+      <w:tabs>
+        <w:tab w:val="center" w:pos="4153"/>
+        <w:tab w:val="right" w:pos="8306"/>
+      </w:tabs>
+      <w:snapToGrid w:val="0"/>
+      <w:spacing w:line="240" w:lineRule="auto"/>
+      <w:jc w:val="center"/>
+    </w:pPr>
+    <w:rPr>
+      <w:sz w:val="18"/>
+      <w:szCs w:val="18"/>
+    </w:rPr>
+  </w:style>
+  <w:style w:type="character" w:customStyle="1" w:styleId="Char">
+    <w:name w:val="页眉 Char"/>
+    <w:basedOn w:val="a0"/>
+    <w:link w:val="a6"/>
+    <w:uiPriority w:val="99"/>
+    <w:rsid w:val="003E22F6"/>
+    <w:rPr>
+      <w:sz w:val="18"/>
+      <w:szCs w:val="18"/>
+    </w:rPr>
+  </w:style>
+  <w:style w:type="paragraph" w:styleId="a7">
+    <w:name w:val="footer"/>
+    <w:basedOn w:val="a"/>
+    <w:link w:val="Char0"/>
+    <w:uiPriority w:val="99"/>
+    <w:unhideWhenUsed/>
+    <w:rsid w:val="003E22F6"/>
+    <w:pPr>
+      <w:tabs>
+        <w:tab w:val="center" w:pos="4153"/>
+        <w:tab w:val="right" w:pos="8306"/>
+      </w:tabs>
+      <w:snapToGrid w:val="0"/>
+      <w:spacing w:line="240" w:lineRule="auto"/>
+      <w:jc w:val="left"/>
+    </w:pPr>
+    <w:rPr>
+      <w:sz w:val="18"/>
+      <w:szCs w:val="18"/>
+    </w:rPr>
+  </w:style>
+  <w:style w:type="character" w:customStyle="1" w:styleId="Char0">
+    <w:name w:val="页脚 Char"/>
+    <w:basedOn w:val="a0"/>
+    <w:link w:val="a7"/>
+    <w:uiPriority w:val="99"/>
+    <w:rsid w:val="003E22F6"/>
+    <w:rPr>
+      <w:sz w:val="18"/>
+      <w:szCs w:val="18"/>
+    </w:rPr>
+  </w:style>
 </w:styles>
 </file>
 

--- a/flea-frame-jersey/Flea RESTful接口规范.docx
+++ b/flea-frame-jersey/Flea RESTful接口规范.docx
@@ -237,13 +237,6 @@
             <w:insideH w:val="single" w:color="auto" w:sz="4" w:space="0"/>
             <w:insideV w:val="single" w:color="auto" w:sz="4" w:space="0"/>
           </w:tblBorders>
-          <w:tblLayout w:type="fixed"/>
-          <w:tblCellMar>
-            <w:top w:w="0" w:type="dxa"/>
-            <w:left w:w="108" w:type="dxa"/>
-            <w:bottom w:w="0" w:type="dxa"/>
-            <w:right w:w="108" w:type="dxa"/>
-          </w:tblCellMar>
         </w:tblPrEx>
         <w:tc>
           <w:tcPr>
@@ -327,7 +320,6 @@
             <w:insideH w:val="single" w:color="auto" w:sz="4" w:space="0"/>
             <w:insideV w:val="single" w:color="auto" w:sz="4" w:space="0"/>
           </w:tblBorders>
-          <w:tblLayout w:type="fixed"/>
           <w:tblCellMar>
             <w:top w:w="0" w:type="dxa"/>
             <w:left w:w="108" w:type="dxa"/>
@@ -422,7 +414,6 @@
             <w:insideH w:val="single" w:color="auto" w:sz="4" w:space="0"/>
             <w:insideV w:val="single" w:color="auto" w:sz="4" w:space="0"/>
           </w:tblBorders>
-          <w:tblLayout w:type="fixed"/>
           <w:tblCellMar>
             <w:top w:w="0" w:type="dxa"/>
             <w:left w:w="108" w:type="dxa"/>
@@ -529,7 +520,122 @@
             <w:insideH w:val="single" w:color="auto" w:sz="4" w:space="0"/>
             <w:insideV w:val="single" w:color="auto" w:sz="4" w:space="0"/>
           </w:tblBorders>
-          <w:tblLayout w:type="fixed"/>
+          <w:tblCellMar>
+            <w:top w:w="0" w:type="dxa"/>
+            <w:left w:w="108" w:type="dxa"/>
+            <w:bottom w:w="0" w:type="dxa"/>
+            <w:right w:w="108" w:type="dxa"/>
+          </w:tblCellMar>
+        </w:tblPrEx>
+        <w:tc>
+          <w:tcPr>
+            <w:tcW w:w="1244" w:type="dxa"/>
+          </w:tcPr>
+          <w:p>
+            <w:pPr>
+              <w:rPr>
+                <w:rFonts w:hint="default"/>
+                <w:sz w:val="20"/>
+                <w:lang w:val="en-US" w:eastAsia="zh-CN"/>
+              </w:rPr>
+            </w:pPr>
+            <w:r>
+              <w:rPr>
+                <w:rFonts w:hint="eastAsia"/>
+                <w:sz w:val="20"/>
+                <w:lang w:val="en-US" w:eastAsia="zh-CN"/>
+              </w:rPr>
+              <w:t>1.0.2</w:t>
+            </w:r>
+          </w:p>
+        </w:tc>
+        <w:tc>
+          <w:tcPr>
+            <w:tcW w:w="4253" w:type="dxa"/>
+          </w:tcPr>
+          <w:p>
+            <w:pPr>
+              <w:rPr>
+                <w:rFonts w:hint="default"/>
+                <w:sz w:val="20"/>
+                <w:lang w:val="en-US" w:eastAsia="zh-CN"/>
+              </w:rPr>
+            </w:pPr>
+            <w:r>
+              <w:rPr>
+                <w:rFonts w:hint="eastAsia"/>
+                <w:sz w:val="20"/>
+                <w:lang w:val="en-US" w:eastAsia="zh-CN"/>
+              </w:rPr>
+              <w:t>请求公共报文内容修改</w:t>
+            </w:r>
+            <w:bookmarkStart w:id="0" w:name="_GoBack"/>
+            <w:bookmarkEnd w:id="0"/>
+            <w:r>
+              <w:rPr>
+                <w:rFonts w:hint="eastAsia"/>
+                <w:sz w:val="20"/>
+                <w:lang w:val="en-US" w:eastAsia="zh-CN"/>
+              </w:rPr>
+              <w:t>（ACCT =&gt; ACCOUNT）</w:t>
+            </w:r>
+          </w:p>
+        </w:tc>
+        <w:tc>
+          <w:tcPr>
+            <w:tcW w:w="1466" w:type="dxa"/>
+          </w:tcPr>
+          <w:p>
+            <w:pPr>
+              <w:rPr>
+                <w:rFonts w:hint="default"/>
+                <w:sz w:val="20"/>
+                <w:lang w:val="en-US" w:eastAsia="zh-CN"/>
+              </w:rPr>
+            </w:pPr>
+            <w:r>
+              <w:rPr>
+                <w:rFonts w:hint="eastAsia"/>
+                <w:sz w:val="20"/>
+                <w:lang w:val="en-US" w:eastAsia="zh-CN"/>
+              </w:rPr>
+              <w:t>huazie</w:t>
+            </w:r>
+          </w:p>
+        </w:tc>
+        <w:tc>
+          <w:tcPr>
+            <w:tcW w:w="1465" w:type="dxa"/>
+          </w:tcPr>
+          <w:p>
+            <w:pPr>
+              <w:rPr>
+                <w:rFonts w:hint="default"/>
+                <w:sz w:val="20"/>
+                <w:lang w:val="en-US" w:eastAsia="zh-CN"/>
+              </w:rPr>
+            </w:pPr>
+            <w:r>
+              <w:rPr>
+                <w:rFonts w:hint="eastAsia"/>
+                <w:sz w:val="20"/>
+                <w:lang w:val="en-US" w:eastAsia="zh-CN"/>
+              </w:rPr>
+              <w:t>2021-01-03</w:t>
+            </w:r>
+          </w:p>
+        </w:tc>
+      </w:tr>
+      <w:tr>
+        <w:tblPrEx>
+          <w:tblBorders>
+            <w:top w:val="single" w:color="auto" w:sz="4" w:space="0"/>
+            <w:left w:val="single" w:color="auto" w:sz="4" w:space="0"/>
+            <w:bottom w:val="single" w:color="auto" w:sz="4" w:space="0"/>
+            <w:right w:val="single" w:color="auto" w:sz="4" w:space="0"/>
+            <w:insideH w:val="single" w:color="auto" w:sz="4" w:space="0"/>
+            <w:insideV w:val="single" w:color="auto" w:sz="4" w:space="0"/>
+          </w:tblBorders>
           <w:tblCellMar>
             <w:top w:w="0" w:type="dxa"/>
             <w:left w:w="108" w:type="dxa"/>
@@ -588,66 +694,6 @@
             <w:insideH w:val="single" w:color="auto" w:sz="4" w:space="0"/>
             <w:insideV w:val="single" w:color="auto" w:sz="4" w:space="0"/>
           </w:tblBorders>
-          <w:tblLayout w:type="fixed"/>
-          <w:tblCellMar>
-            <w:top w:w="0" w:type="dxa"/>
-            <w:left w:w="108" w:type="dxa"/>
-            <w:bottom w:w="0" w:type="dxa"/>
-            <w:right w:w="108" w:type="dxa"/>
-          </w:tblCellMar>
-        </w:tblPrEx>
-        <w:tc>
-          <w:tcPr>
-            <w:tcW w:w="1244" w:type="dxa"/>
-          </w:tcPr>
-          <w:p>
-            <w:pPr>
-              <w:ind w:firstLine="480"/>
-            </w:pPr>
-          </w:p>
-        </w:tc>
-        <w:tc>
-          <w:tcPr>
-            <w:tcW w:w="4253" w:type="dxa"/>
-          </w:tcPr>
-          <w:p>
-            <w:pPr>
-              <w:ind w:firstLine="480"/>
-            </w:pPr>
-          </w:p>
-        </w:tc>
-        <w:tc>
-          <w:tcPr>
-            <w:tcW w:w="1466" w:type="dxa"/>
-          </w:tcPr>
-          <w:p>
-            <w:pPr>
-              <w:ind w:firstLine="480"/>
-            </w:pPr>
-          </w:p>
-        </w:tc>
-        <w:tc>
-          <w:tcPr>
-            <w:tcW w:w="1465" w:type="dxa"/>
-          </w:tcPr>
-          <w:p>
-            <w:pPr>
-              <w:ind w:firstLine="480"/>
-            </w:pPr>
-          </w:p>
-        </w:tc>
-      </w:tr>
-      <w:tr>
-        <w:tblPrEx>
-          <w:tblBorders>
-            <w:top w:val="single" w:color="auto" w:sz="4" w:space="0"/>
-            <w:left w:val="single" w:color="auto" w:sz="4" w:space="0"/>
-            <w:bottom w:val="single" w:color="auto" w:sz="4" w:space="0"/>
-            <w:right w:val="single" w:color="auto" w:sz="4" w:space="0"/>
-            <w:insideH w:val="single" w:color="auto" w:sz="4" w:space="0"/>
-            <w:insideV w:val="single" w:color="auto" w:sz="4" w:space="0"/>
-          </w:tblBorders>
-          <w:tblLayout w:type="fixed"/>
           <w:tblCellMar>
             <w:top w:w="0" w:type="dxa"/>
             <w:left w:w="108" w:type="dxa"/>
@@ -1711,8 +1757,6 @@
         </w:rPr>
         <w:t>}</w:t>
       </w:r>
-      <w:bookmarkStart w:id="0" w:name="_GoBack"/>
-      <w:bookmarkEnd w:id="0"/>
     </w:p>
     <w:p>
       <w:pPr>
@@ -1806,7 +1850,37 @@
           <w:rFonts w:ascii="Consolas" w:hAnsi="Consolas" w:cs="Consolas"/>
           <w:sz w:val="18"/>
         </w:rPr>
-        <w:t xml:space="preserve">            &lt;SYSTEM_ACCT_ID&gt;&lt;/SYSTEM_ACCT_ID&gt;</w:t>
+        <w:t xml:space="preserve">            &lt;SYSTEM_ACC</w:t>
+      </w:r>
+      <w:r>
+        <w:rPr>
+          <w:rFonts w:hint="eastAsia" w:ascii="Consolas" w:hAnsi="Consolas" w:cs="Consolas"/>
+          <w:sz w:val="18"/>
+          <w:lang w:val="en-US" w:eastAsia="zh-CN"/>
+        </w:rPr>
+        <w:t>OUN</w:t>
+      </w:r>
+      <w:r>
+        <w:rPr>
+          <w:rFonts w:ascii="Consolas" w:hAnsi="Consolas" w:cs="Consolas"/>
+          <w:sz w:val="18"/>
+        </w:rPr>
+        <w:t>T_ID&gt;&lt;/SYSTEM_ACC</w:t>
+      </w:r>
+      <w:r>
+        <w:rPr>
+          <w:rFonts w:hint="eastAsia" w:ascii="Consolas" w:hAnsi="Consolas" w:cs="Consolas"/>
+          <w:sz w:val="18"/>
+          <w:lang w:val="en-US" w:eastAsia="zh-CN"/>
+        </w:rPr>
+        <w:t>OUN</w:t>
+      </w:r>
+      <w:r>
+        <w:rPr>
+          <w:rFonts w:ascii="Consolas" w:hAnsi="Consolas" w:cs="Consolas"/>
+          <w:sz w:val="18"/>
+        </w:rPr>
+        <w:t>T_ID&gt;</w:t>
       </w:r>
     </w:p>
     <w:p>
@@ -1822,7 +1896,37 @@
           <w:rFonts w:ascii="Consolas" w:hAnsi="Consolas" w:cs="Consolas"/>
           <w:sz w:val="18"/>
         </w:rPr>
-        <w:t xml:space="preserve">            &lt;SYSTEM_ACCT_PWD&gt; &lt;/SYSTEM_ACCT_PWD&gt;</w:t>
+        <w:t xml:space="preserve">            &lt;SYSTEM_ACC</w:t>
+      </w:r>
+      <w:r>
+        <w:rPr>
+          <w:rFonts w:hint="eastAsia" w:ascii="Consolas" w:hAnsi="Consolas" w:cs="Consolas"/>
+          <w:sz w:val="18"/>
+          <w:lang w:val="en-US" w:eastAsia="zh-CN"/>
+        </w:rPr>
+        <w:t>OUN</w:t>
+      </w:r>
+      <w:r>
+        <w:rPr>
+          <w:rFonts w:ascii="Consolas" w:hAnsi="Consolas" w:cs="Consolas"/>
+          <w:sz w:val="18"/>
+        </w:rPr>
+        <w:t>T_PWD&gt; &lt;/SYSTEM_ACC</w:t>
+      </w:r>
+      <w:r>
+        <w:rPr>
+          <w:rFonts w:hint="eastAsia" w:ascii="Consolas" w:hAnsi="Consolas" w:cs="Consolas"/>
+          <w:sz w:val="18"/>
+          <w:lang w:val="en-US" w:eastAsia="zh-CN"/>
+        </w:rPr>
+        <w:t>OUN</w:t>
+      </w:r>
+      <w:r>
+        <w:rPr>
+          <w:rFonts w:ascii="Consolas" w:hAnsi="Consolas" w:cs="Consolas"/>
+          <w:sz w:val="18"/>
+        </w:rPr>
+        <w:t>T_PWD&gt;</w:t>
       </w:r>
     </w:p>
     <w:p>
@@ -1838,7 +1942,37 @@
           <w:rFonts w:ascii="Consolas" w:hAnsi="Consolas" w:cs="Consolas"/>
           <w:sz w:val="18"/>
         </w:rPr>
-        <w:t xml:space="preserve">            &lt;ACCT_ID&gt;&lt;/ACCT_ID&gt;</w:t>
+        <w:t xml:space="preserve">            &lt;ACC</w:t>
+      </w:r>
+      <w:r>
+        <w:rPr>
+          <w:rFonts w:hint="eastAsia" w:ascii="Consolas" w:hAnsi="Consolas" w:cs="Consolas"/>
+          <w:sz w:val="18"/>
+          <w:lang w:val="en-US" w:eastAsia="zh-CN"/>
+        </w:rPr>
+        <w:t>OUN</w:t>
+      </w:r>
+      <w:r>
+        <w:rPr>
+          <w:rFonts w:ascii="Consolas" w:hAnsi="Consolas" w:cs="Consolas"/>
+          <w:sz w:val="18"/>
+        </w:rPr>
+        <w:t>T_ID&gt;&lt;/ACC</w:t>
+      </w:r>
+      <w:r>
+        <w:rPr>
+          <w:rFonts w:hint="eastAsia" w:ascii="Consolas" w:hAnsi="Consolas" w:cs="Consolas"/>
+          <w:sz w:val="18"/>
+          <w:lang w:val="en-US" w:eastAsia="zh-CN"/>
+        </w:rPr>
+        <w:t>OUN</w:t>
+      </w:r>
+      <w:r>
+        <w:rPr>
+          <w:rFonts w:ascii="Consolas" w:hAnsi="Consolas" w:cs="Consolas"/>
+          <w:sz w:val="18"/>
+        </w:rPr>
+        <w:t>T_ID&gt;</w:t>
       </w:r>
     </w:p>
     <w:p>
@@ -2899,7 +3033,6 @@
     <w:qFormat/>
     <w:uiPriority w:val="99"/>
     <w:tblPr>
-      <w:tblLayout w:type="fixed"/>
       <w:tblCellMar>
         <w:top w:w="0" w:type="dxa"/>
         <w:left w:w="108" w:type="dxa"/>
@@ -3003,7 +3136,6 @@
         <w:insideH w:val="single" w:color="auto" w:sz="4" w:space="0"/>
         <w:insideV w:val="single" w:color="auto" w:sz="4" w:space="0"/>
       </w:tblBorders>
-      <w:tblLayout w:type="fixed"/>
       <w:tblCellMar>
         <w:top w:w="0" w:type="dxa"/>
         <w:left w:w="108" w:type="dxa"/>
